--- a/templates/template_trans.docx
+++ b/templates/template_trans.docx
@@ -57,6 +57,7 @@
                 <w:color w:val="434343"/>
               </w:rPr>
             </w:pPr>
+            <w:permStart w:id="270560643" w:edGrp="everyone" w:colFirst="1" w:colLast="1"/>
             <w:r>
               <w:rPr>
                 <w:rFonts w:ascii="Arial Unicode MS" w:eastAsia="Arial Unicode MS" w:hAnsi="Arial Unicode MS" w:cs="Arial Unicode MS"/>
@@ -107,6 +108,8 @@
                 <w:color w:val="434343"/>
               </w:rPr>
             </w:pPr>
+            <w:permStart w:id="567364883" w:edGrp="everyone" w:colFirst="1" w:colLast="1"/>
+            <w:permEnd w:id="270560643"/>
             <w:r>
               <w:rPr>
                 <w:rFonts w:ascii="Arial Unicode MS" w:eastAsia="Arial Unicode MS" w:hAnsi="Arial Unicode MS" w:cs="Arial Unicode MS"/>
@@ -150,6 +153,8 @@
                 <w:color w:val="434343"/>
               </w:rPr>
             </w:pPr>
+            <w:permStart w:id="1193937825" w:edGrp="everyone" w:colFirst="1" w:colLast="1"/>
+            <w:permEnd w:id="567364883"/>
             <w:r>
               <w:rPr>
                 <w:rFonts w:ascii="Arial Unicode MS" w:eastAsia="Arial Unicode MS" w:hAnsi="Arial Unicode MS" w:cs="Arial Unicode MS"/>
@@ -192,6 +197,8 @@
                 <w:color w:val="434343"/>
               </w:rPr>
             </w:pPr>
+            <w:permStart w:id="2132562361" w:edGrp="everyone" w:colFirst="1" w:colLast="1"/>
+            <w:permEnd w:id="1193937825"/>
             <w:r>
               <w:rPr>
                 <w:rFonts w:ascii="Arial Unicode MS" w:eastAsia="Arial Unicode MS" w:hAnsi="Arial Unicode MS" w:cs="Arial Unicode MS"/>
@@ -235,6 +242,8 @@
                 <w:color w:val="434343"/>
               </w:rPr>
             </w:pPr>
+            <w:permStart w:id="2032675471" w:edGrp="everyone" w:colFirst="1" w:colLast="1"/>
+            <w:permEnd w:id="2132562361"/>
             <w:r>
               <w:rPr>
                 <w:rFonts w:ascii="Arial Unicode MS" w:eastAsia="Arial Unicode MS" w:hAnsi="Arial Unicode MS" w:cs="Arial Unicode MS"/>
@@ -278,6 +287,8 @@
                 <w:color w:val="434343"/>
               </w:rPr>
             </w:pPr>
+            <w:permStart w:id="102776675" w:edGrp="everyone" w:colFirst="1" w:colLast="1"/>
+            <w:permEnd w:id="2032675471"/>
             <w:r>
               <w:rPr>
                 <w:rFonts w:ascii="Arial Unicode MS" w:eastAsia="Arial Unicode MS" w:hAnsi="Arial Unicode MS" w:cs="Arial Unicode MS"/>
@@ -321,6 +332,8 @@
                 <w:color w:val="434343"/>
               </w:rPr>
             </w:pPr>
+            <w:permStart w:id="1064775047" w:edGrp="everyone" w:colFirst="1" w:colLast="1"/>
+            <w:permEnd w:id="102776675"/>
             <w:r>
               <w:rPr>
                 <w:rFonts w:ascii="Arial Unicode MS" w:eastAsia="Arial Unicode MS" w:hAnsi="Arial Unicode MS" w:cs="Arial Unicode MS"/>
@@ -364,6 +377,8 @@
                 <w:color w:val="434343"/>
               </w:rPr>
             </w:pPr>
+            <w:permStart w:id="1100181212" w:edGrp="everyone" w:colFirst="1" w:colLast="1"/>
+            <w:permEnd w:id="1064775047"/>
             <w:r>
               <w:rPr>
                 <w:rFonts w:ascii="Arial Unicode MS" w:eastAsia="Arial Unicode MS" w:hAnsi="Arial Unicode MS" w:cs="Arial Unicode MS"/>
@@ -410,6 +425,8 @@
                 <w:color w:val="434343"/>
               </w:rPr>
             </w:pPr>
+            <w:permStart w:id="1792434822" w:edGrp="everyone" w:colFirst="1" w:colLast="1"/>
+            <w:permEnd w:id="1100181212"/>
             <w:r>
               <w:rPr>
                 <w:rFonts w:ascii="Arial Unicode MS" w:eastAsia="Arial Unicode MS" w:hAnsi="Arial Unicode MS" w:cs="Arial Unicode MS"/>
@@ -480,6 +497,8 @@
                 <w:color w:val="434343"/>
               </w:rPr>
             </w:pPr>
+            <w:permStart w:id="236673643" w:edGrp="everyone" w:colFirst="1" w:colLast="1"/>
+            <w:permEnd w:id="1792434822"/>
             <w:r>
               <w:rPr>
                 <w:rFonts w:ascii="Arial Unicode MS" w:eastAsia="Arial Unicode MS" w:hAnsi="Arial Unicode MS" w:cs="Arial Unicode MS"/>
@@ -529,6 +548,8 @@
                 <w:color w:val="434343"/>
               </w:rPr>
             </w:pPr>
+            <w:permStart w:id="1152540706" w:edGrp="everyone" w:colFirst="1" w:colLast="1"/>
+            <w:permEnd w:id="236673643"/>
             <w:r>
               <w:rPr>
                 <w:rFonts w:ascii="Arial Unicode MS" w:eastAsia="Arial Unicode MS" w:hAnsi="Arial Unicode MS" w:cs="Arial Unicode MS"/>
@@ -592,6 +613,8 @@
                 <w:color w:val="434343"/>
               </w:rPr>
             </w:pPr>
+            <w:permStart w:id="857683582" w:edGrp="everyone" w:colFirst="1" w:colLast="1"/>
+            <w:permEnd w:id="1152540706"/>
             <w:r>
               <w:rPr>
                 <w:rFonts w:ascii="Arial Unicode MS" w:eastAsia="Arial Unicode MS" w:hAnsi="Arial Unicode MS" w:cs="Arial Unicode MS"/>
@@ -641,6 +664,8 @@
                 <w:color w:val="434343"/>
               </w:rPr>
             </w:pPr>
+            <w:permStart w:id="280260925" w:edGrp="everyone" w:colFirst="1" w:colLast="1"/>
+            <w:permEnd w:id="857683582"/>
             <w:r>
               <w:rPr>
                 <w:rFonts w:ascii="Arial Unicode MS" w:eastAsia="Arial Unicode MS" w:hAnsi="Arial Unicode MS" w:cs="Arial Unicode MS"/>
@@ -687,6 +712,8 @@
                 <w:color w:val="434343"/>
               </w:rPr>
             </w:pPr>
+            <w:permStart w:id="269419283" w:edGrp="everyone" w:colFirst="1" w:colLast="1"/>
+            <w:permEnd w:id="280260925"/>
             <w:r>
               <w:rPr>
                 <w:rFonts w:ascii="Arial Unicode MS" w:eastAsia="Arial Unicode MS" w:hAnsi="Arial Unicode MS" w:cs="Arial Unicode MS"/>
@@ -730,6 +757,8 @@
                 <w:color w:val="434343"/>
               </w:rPr>
             </w:pPr>
+            <w:permStart w:id="1228877671" w:edGrp="everyone" w:colFirst="1" w:colLast="1"/>
+            <w:permEnd w:id="269419283"/>
             <w:r>
               <w:rPr>
                 <w:rFonts w:ascii="Arial Unicode MS" w:eastAsia="Arial Unicode MS" w:hAnsi="Arial Unicode MS" w:cs="Arial Unicode MS"/>
@@ -773,6 +802,8 @@
                 <w:color w:val="434343"/>
               </w:rPr>
             </w:pPr>
+            <w:permStart w:id="967787792" w:edGrp="everyone" w:colFirst="1" w:colLast="1"/>
+            <w:permEnd w:id="1228877671"/>
             <w:r>
               <w:rPr>
                 <w:rFonts w:ascii="Arial Unicode MS" w:eastAsia="Arial Unicode MS" w:hAnsi="Arial Unicode MS" w:cs="Arial Unicode MS"/>
@@ -816,6 +847,8 @@
                 <w:color w:val="434343"/>
               </w:rPr>
             </w:pPr>
+            <w:permStart w:id="1340155637" w:edGrp="everyone" w:colFirst="1" w:colLast="1"/>
+            <w:permEnd w:id="967787792"/>
             <w:r>
               <w:rPr>
                 <w:rFonts w:ascii="Arial Unicode MS" w:eastAsia="Arial Unicode MS" w:hAnsi="Arial Unicode MS" w:cs="Arial Unicode MS"/>
@@ -859,6 +892,8 @@
                 <w:color w:val="434343"/>
               </w:rPr>
             </w:pPr>
+            <w:permStart w:id="756365589" w:edGrp="everyone" w:colFirst="1" w:colLast="1"/>
+            <w:permEnd w:id="1340155637"/>
             <w:r>
               <w:rPr>
                 <w:rFonts w:ascii="Arial Unicode MS" w:eastAsia="Arial Unicode MS" w:hAnsi="Arial Unicode MS" w:cs="Arial Unicode MS"/>
@@ -902,6 +937,8 @@
                 <w:color w:val="434343"/>
               </w:rPr>
             </w:pPr>
+            <w:permStart w:id="950814652" w:edGrp="everyone" w:colFirst="1" w:colLast="1"/>
+            <w:permEnd w:id="756365589"/>
             <w:r>
               <w:rPr>
                 <w:rFonts w:ascii="Arial Unicode MS" w:eastAsia="Arial Unicode MS" w:hAnsi="Arial Unicode MS" w:cs="Arial Unicode MS"/>
@@ -945,6 +982,8 @@
                 <w:color w:val="434343"/>
               </w:rPr>
             </w:pPr>
+            <w:permStart w:id="823552661" w:edGrp="everyone" w:colFirst="1" w:colLast="1"/>
+            <w:permEnd w:id="950814652"/>
             <w:r>
               <w:rPr>
                 <w:rFonts w:ascii="Arial Unicode MS" w:eastAsia="Arial Unicode MS" w:hAnsi="Arial Unicode MS" w:cs="Arial Unicode MS"/>
@@ -982,6 +1021,7 @@
       </w:pPr>
       <w:bookmarkStart w:id="0" w:name="_9z6qi1y1lw69" w:colFirst="0" w:colLast="0"/>
       <w:bookmarkEnd w:id="0"/>
+      <w:permEnd w:id="823552661"/>
       <w:r>
         <w:rPr>
           <w:rFonts w:ascii="Arial Unicode MS" w:eastAsia="Arial Unicode MS" w:hAnsi="Arial Unicode MS" w:cs="Arial Unicode MS"/>
@@ -1030,6 +1070,7 @@
       </w:pPr>
       <w:bookmarkStart w:id="1" w:name="_tdzit1nutccs" w:colFirst="0" w:colLast="0"/>
       <w:bookmarkEnd w:id="1"/>
+      <w:permStart w:id="345002343" w:edGrp="everyone"/>
       <w:r>
         <w:rPr>
           <w:rFonts w:ascii="Arial Unicode MS" w:eastAsia="Arial Unicode MS" w:hAnsi="Arial Unicode MS" w:cs="Arial Unicode MS"/>
@@ -1094,6 +1135,7 @@
       </w:pPr>
       <w:bookmarkStart w:id="2" w:name="_rdifyynzwlgu" w:colFirst="0" w:colLast="0"/>
       <w:bookmarkEnd w:id="2"/>
+      <w:permEnd w:id="345002343"/>
       <w:r>
         <w:rPr>
           <w:rFonts w:ascii="Arial Unicode MS" w:eastAsia="Arial Unicode MS" w:hAnsi="Arial Unicode MS" w:cs="Arial Unicode MS"/>
@@ -1113,6 +1155,7 @@
           <w:b/>
         </w:rPr>
       </w:pPr>
+      <w:permStart w:id="960896379" w:edGrp="everyone"/>
       <w:r>
         <w:rPr>
           <w:rFonts w:ascii="Arial Unicode MS" w:eastAsia="Arial Unicode MS" w:hAnsi="Arial Unicode MS" w:cs="Arial Unicode MS"/>
@@ -1138,6 +1181,7 @@
       </w:pPr>
       <w:bookmarkStart w:id="3" w:name="_2q9tj211wfsd" w:colFirst="0" w:colLast="0"/>
       <w:bookmarkEnd w:id="3"/>
+      <w:permEnd w:id="960896379"/>
       <w:r>
         <w:rPr>
           <w:rFonts w:ascii="Arial Unicode MS" w:eastAsia="Arial Unicode MS" w:hAnsi="Arial Unicode MS" w:cs="Arial Unicode MS"/>
@@ -1147,6 +1191,7 @@
         </w:rPr>
         <w:t>Edition (</w:t>
       </w:r>
+      <w:permStart w:id="1034041805" w:edGrp="everyone"/>
       <w:r>
         <w:rPr>
           <w:rFonts w:ascii="Arial Unicode MS" w:eastAsia="Arial Unicode MS" w:hAnsi="Arial Unicode MS" w:cs="Arial Unicode MS"/>
@@ -1154,8 +1199,9 @@
           <w:sz w:val="46"/>
           <w:szCs w:val="46"/>
         </w:rPr>
-        <w:t>iso-3 code for main language(s)</w:t>
-      </w:r>
+        <w:t>nep</w:t>
+      </w:r>
+      <w:permEnd w:id="1034041805"/>
       <w:r>
         <w:rPr>
           <w:rFonts w:ascii="Arial Unicode MS" w:eastAsia="Arial Unicode MS" w:hAnsi="Arial Unicode MS" w:cs="Arial Unicode MS"/>
@@ -1195,6 +1241,7 @@
       <w:bookmarkStart w:id="6" w:name="_fu12v0foqj4i" w:colFirst="0" w:colLast="0"/>
       <w:bookmarkEnd w:id="6"/>
       <w:bookmarkEnd w:id="5"/>
+      <w:permStart w:id="149028916" w:edGrp="everyone"/>
       <w:r>
         <w:rPr>
           <w:rFonts w:ascii="Arial Unicode MS" w:eastAsia="Arial Unicode MS" w:hAnsi="Arial Unicode MS" w:cs="Arial Unicode MS"/>
@@ -1477,6 +1524,7 @@
         <w:t>main text here</w:t>
       </w:r>
     </w:p>
+    <w:permEnd w:id="149028916"/>
     <w:p>
       <w:pPr>
         <w:spacing w:after="120" w:line="240" w:lineRule="auto"/>
@@ -1553,6 +1601,7 @@
           <w:rFonts w:ascii="Arial Unicode MS" w:eastAsia="Arial Unicode MS" w:hAnsi="Arial Unicode MS" w:cs="Arial Unicode MS"/>
         </w:rPr>
       </w:pPr>
+      <w:permStart w:id="2066219621" w:edGrp="everyone"/>
       <w:r>
         <w:rPr>
           <w:rFonts w:ascii="Arial Unicode MS" w:eastAsia="Arial Unicode MS" w:hAnsi="Arial Unicode MS" w:cs="Arial Unicode MS"/>
@@ -1575,6 +1624,7 @@
         <w:t>.</w:t>
       </w:r>
     </w:p>
+    <w:permEnd w:id="2066219621"/>
     <w:p>
       <w:pPr>
         <w:spacing w:after="120" w:line="240" w:lineRule="auto"/>
@@ -1620,6 +1670,7 @@
           <w:highlight w:val="cyan"/>
         </w:rPr>
       </w:pPr>
+      <w:permStart w:id="1337463357" w:edGrp="everyone"/>
       <w:r>
         <w:rPr>
           <w:rFonts w:ascii="Arial Unicode MS" w:eastAsia="Arial Unicode MS" w:hAnsi="Arial Unicode MS" w:cs="Arial Unicode MS"/>
@@ -1635,6 +1686,7 @@
         <w:t>.</w:t>
       </w:r>
     </w:p>
+    <w:permEnd w:id="1337463357"/>
     <w:p>
       <w:pPr>
         <w:spacing w:after="120" w:line="240" w:lineRule="auto"/>

--- a/templates/template_trans.docx
+++ b/templates/template_trans.docx
@@ -1227,8 +1227,16 @@
         <w:rPr>
           <w:rFonts w:ascii="Arial Unicode MS" w:eastAsia="Arial Unicode MS" w:hAnsi="Arial Unicode MS" w:cs="Arial Unicode MS"/>
         </w:rPr>
-        <w:t>pb@#surface1@1r</w:t>
-      </w:r>
+        <w:t>pb@#surface1@</w:t>
+      </w:r>
+      <w:permStart w:id="1901486265" w:edGrp="everyone"/>
+      <w:r>
+        <w:rPr>
+          <w:rFonts w:ascii="Arial Unicode MS" w:eastAsia="Arial Unicode MS" w:hAnsi="Arial Unicode MS" w:cs="Arial Unicode MS"/>
+        </w:rPr>
+        <w:t>1r</w:t>
+      </w:r>
+      <w:permEnd w:id="1901486265"/>
     </w:p>
     <w:p>
       <w:pPr>
@@ -1241,7 +1249,7 @@
       <w:bookmarkStart w:id="6" w:name="_fu12v0foqj4i" w:colFirst="0" w:colLast="0"/>
       <w:bookmarkEnd w:id="6"/>
       <w:bookmarkEnd w:id="5"/>
-      <w:permStart w:id="149028916" w:edGrp="everyone"/>
+      <w:permStart w:id="826757256" w:edGrp="everyone"/>
       <w:r>
         <w:rPr>
           <w:rFonts w:ascii="Arial Unicode MS" w:eastAsia="Arial Unicode MS" w:hAnsi="Arial Unicode MS" w:cs="Arial Unicode MS"/>
@@ -1485,6 +1493,7 @@
       <w:bookmarkStart w:id="9" w:name="_dlzeesqam4xg" w:colFirst="0" w:colLast="0"/>
       <w:bookmarkEnd w:id="8"/>
       <w:bookmarkEnd w:id="9"/>
+      <w:permEnd w:id="826757256"/>
       <w:r>
         <w:rPr>
           <w:rFonts w:ascii="Arial Unicode MS" w:eastAsia="Arial Unicode MS" w:hAnsi="Arial Unicode MS" w:cs="Arial Unicode MS"/>
@@ -1505,7 +1514,16 @@
           <w:color w:val="FF0000"/>
           <w:highlight w:val="white"/>
         </w:rPr>
-        <w:t>main_text@maintext</w:t>
+        <w:t>main_text@</w:t>
+      </w:r>
+      <w:permStart w:id="531771362" w:edGrp="everyone"/>
+      <w:r>
+        <w:rPr>
+          <w:rFonts w:ascii="Arial Unicode MS" w:eastAsia="Arial Unicode MS" w:hAnsi="Arial Unicode MS" w:cs="Arial Unicode MS"/>
+          <w:color w:val="FF0000"/>
+          <w:highlight w:val="white"/>
+        </w:rPr>
+        <w:t>maintext</w:t>
       </w:r>
       <w:proofErr w:type="spellEnd"/>
     </w:p>
@@ -1524,7 +1542,7 @@
         <w:t>main text here</w:t>
       </w:r>
     </w:p>
-    <w:permEnd w:id="149028916"/>
+    <w:permEnd w:id="531771362"/>
     <w:p>
       <w:pPr>
         <w:spacing w:after="120" w:line="240" w:lineRule="auto"/>

--- a/templates/template_trans.docx
+++ b/templates/template_trans.docx
@@ -1070,7 +1070,6 @@
       </w:pPr>
       <w:bookmarkStart w:id="1" w:name="_tdzit1nutccs" w:colFirst="0" w:colLast="0"/>
       <w:bookmarkEnd w:id="1"/>
-      <w:permStart w:id="345002343" w:edGrp="everyone"/>
       <w:r>
         <w:rPr>
           <w:rFonts w:ascii="Arial Unicode MS" w:eastAsia="Arial Unicode MS" w:hAnsi="Arial Unicode MS" w:cs="Arial Unicode MS"/>
@@ -1081,6 +1080,7 @@
         </w:rPr>
         <w:t>surface1:</w:t>
       </w:r>
+      <w:permStart w:id="337519454" w:edGrp="everyone"/>
       <w:r>
         <w:rPr>
           <w:rFonts w:ascii="Arial Unicode MS" w:eastAsia="Arial Unicode MS" w:hAnsi="Arial Unicode MS" w:cs="Arial Unicode MS"/>
@@ -1135,7 +1135,7 @@
       </w:pPr>
       <w:bookmarkStart w:id="2" w:name="_rdifyynzwlgu" w:colFirst="0" w:colLast="0"/>
       <w:bookmarkEnd w:id="2"/>
-      <w:permEnd w:id="345002343"/>
+      <w:permEnd w:id="337519454"/>
       <w:r>
         <w:rPr>
           <w:rFonts w:ascii="Arial Unicode MS" w:eastAsia="Arial Unicode MS" w:hAnsi="Arial Unicode MS" w:cs="Arial Unicode MS"/>
@@ -1451,7 +1451,15 @@
           <w:color w:val="FF0000"/>
           <w:highlight w:val="white"/>
         </w:rPr>
-        <w:t>@#space1@space</w:t>
+        <w:t>@#space@space</w:t>
+      </w:r>
+      <w:r>
+        <w:rPr>
+          <w:rFonts w:ascii="Arial Unicode MS" w:eastAsia="Arial Unicode MS" w:hAnsi="Arial Unicode MS" w:cs="Arial Unicode MS"/>
+          <w:color w:val="FF0000"/>
+          <w:highlight w:val="white"/>
+        </w:rPr>
+        <w:t>1</w:t>
       </w:r>
     </w:p>
     <w:p>
@@ -1514,7 +1522,7 @@
           <w:color w:val="FF0000"/>
           <w:highlight w:val="white"/>
         </w:rPr>
-        <w:t>main_text@</w:t>
+        <w:t>maintext@</w:t>
       </w:r>
       <w:permStart w:id="531771362" w:edGrp="everyone"/>
       <w:r>
@@ -1523,7 +1531,23 @@
           <w:color w:val="FF0000"/>
           <w:highlight w:val="white"/>
         </w:rPr>
-        <w:t>maintext</w:t>
+        <w:t>main</w:t>
+      </w:r>
+      <w:r>
+        <w:rPr>
+          <w:rFonts w:ascii="Arial Unicode MS" w:eastAsia="Arial Unicode MS" w:hAnsi="Arial Unicode MS" w:cs="Arial Unicode MS"/>
+          <w:color w:val="FF0000"/>
+          <w:highlight w:val="white"/>
+        </w:rPr>
+        <w:t>_</w:t>
+      </w:r>
+      <w:r>
+        <w:rPr>
+          <w:rFonts w:ascii="Arial Unicode MS" w:eastAsia="Arial Unicode MS" w:hAnsi="Arial Unicode MS" w:cs="Arial Unicode MS"/>
+          <w:color w:val="FF0000"/>
+          <w:highlight w:val="white"/>
+        </w:rPr>
+        <w:t>text</w:t>
       </w:r>
       <w:proofErr w:type="spellEnd"/>
     </w:p>
@@ -1609,8 +1633,16 @@
         <w:rPr>
           <w:rFonts w:ascii="Arial Unicode MS" w:eastAsia="Arial Unicode MS" w:hAnsi="Arial Unicode MS" w:cs="Arial Unicode MS"/>
         </w:rPr>
-        <w:t>pb@1r</w:t>
-      </w:r>
+        <w:t>pb@</w:t>
+      </w:r>
+      <w:permStart w:id="1911636225" w:edGrp="everyone"/>
+      <w:r>
+        <w:rPr>
+          <w:rFonts w:ascii="Arial Unicode MS" w:eastAsia="Arial Unicode MS" w:hAnsi="Arial Unicode MS" w:cs="Arial Unicode MS"/>
+        </w:rPr>
+        <w:t>1r</w:t>
+      </w:r>
+      <w:permEnd w:id="1911636225"/>
     </w:p>
     <w:p>
       <w:pPr>

--- a/templates/template_trans.docx
+++ b/templates/template_trans.docx
@@ -384,7 +384,7 @@
                 <w:rFonts w:ascii="Arial Unicode MS" w:eastAsia="Arial Unicode MS" w:hAnsi="Arial Unicode MS" w:cs="Arial Unicode MS"/>
                 <w:color w:val="434343"/>
               </w:rPr>
-              <w:t>Deposit holding institution</w:t>
+              <w:t>Document holding institution or person</w:t>
             </w:r>
           </w:p>
         </w:tc>
@@ -1249,7 +1249,7 @@
       <w:bookmarkStart w:id="6" w:name="_fu12v0foqj4i" w:colFirst="0" w:colLast="0"/>
       <w:bookmarkEnd w:id="6"/>
       <w:bookmarkEnd w:id="5"/>
-      <w:permStart w:id="826757256" w:edGrp="everyone"/>
+      <w:permStart w:id="2026925342" w:edGrp="everyone"/>
       <w:r>
         <w:rPr>
           <w:rFonts w:ascii="Arial Unicode MS" w:eastAsia="Arial Unicode MS" w:hAnsi="Arial Unicode MS" w:cs="Arial Unicode MS"/>
@@ -1367,16 +1367,15 @@
           <w:color w:val="FF0000"/>
           <w:highlight w:val="white"/>
         </w:rPr>
-        <w:t>@#</w:t>
-      </w:r>
-      <w:proofErr w:type="spellStart"/>
+        <w:t>@#seal</w:t>
+      </w:r>
       <w:r>
         <w:rPr>
           <w:rFonts w:ascii="Arial Unicode MS" w:eastAsia="Arial Unicode MS" w:hAnsi="Arial Unicode MS" w:cs="Arial Unicode MS"/>
           <w:color w:val="FF0000"/>
           <w:highlight w:val="white"/>
         </w:rPr>
-        <w:t>seal</w:t>
+        <w:t>1</w:t>
       </w:r>
       <w:r>
         <w:rPr>
@@ -1384,17 +1383,8 @@
           <w:color w:val="FF0000"/>
           <w:highlight w:val="white"/>
         </w:rPr>
-        <w:t>@</w:t>
-      </w:r>
-      <w:r>
-        <w:rPr>
-          <w:rFonts w:ascii="Arial Unicode MS" w:eastAsia="Arial Unicode MS" w:hAnsi="Arial Unicode MS" w:cs="Arial Unicode MS"/>
-          <w:color w:val="FF0000"/>
-          <w:highlight w:val="white"/>
-        </w:rPr>
-        <w:t>seal</w:t>
-      </w:r>
-      <w:proofErr w:type="spellEnd"/>
+        <w:t>@seal</w:t>
+      </w:r>
     </w:p>
     <w:p>
       <w:pPr>
@@ -1451,7 +1441,7 @@
           <w:color w:val="FF0000"/>
           <w:highlight w:val="white"/>
         </w:rPr>
-        <w:t>@#space@space</w:t>
+        <w:t>@#space</w:t>
       </w:r>
       <w:r>
         <w:rPr>
@@ -1460,6 +1450,14 @@
           <w:highlight w:val="white"/>
         </w:rPr>
         <w:t>1</w:t>
+      </w:r>
+      <w:r>
+        <w:rPr>
+          <w:rFonts w:ascii="Arial Unicode MS" w:eastAsia="Arial Unicode MS" w:hAnsi="Arial Unicode MS" w:cs="Arial Unicode MS"/>
+          <w:color w:val="FF0000"/>
+          <w:highlight w:val="white"/>
+        </w:rPr>
+        <w:t>@space</w:t>
       </w:r>
     </w:p>
     <w:p>
@@ -1499,9 +1497,10 @@
       </w:pPr>
       <w:bookmarkStart w:id="8" w:name="_ghwfu4k0wdru" w:colFirst="0" w:colLast="0"/>
       <w:bookmarkStart w:id="9" w:name="_dlzeesqam4xg" w:colFirst="0" w:colLast="0"/>
+      <w:bookmarkStart w:id="10" w:name="_Hlk62583705"/>
       <w:bookmarkEnd w:id="8"/>
       <w:bookmarkEnd w:id="9"/>
-      <w:permEnd w:id="826757256"/>
+      <w:permEnd w:id="2026925342"/>
       <w:r>
         <w:rPr>
           <w:rFonts w:ascii="Arial Unicode MS" w:eastAsia="Arial Unicode MS" w:hAnsi="Arial Unicode MS" w:cs="Arial Unicode MS"/>
@@ -1515,42 +1514,44 @@
         </w:rPr>
         <w:t>@#</w:t>
       </w:r>
-      <w:proofErr w:type="spellStart"/>
+      <w:r>
+        <w:rPr>
+          <w:rFonts w:ascii="Arial Unicode MS" w:eastAsia="Arial Unicode MS" w:hAnsi="Arial Unicode MS" w:cs="Arial Unicode MS"/>
+          <w:color w:val="FF0000"/>
+        </w:rPr>
+        <w:t>main</w:t>
+      </w:r>
+      <w:r>
+        <w:rPr>
+          <w:rFonts w:ascii="Arial Unicode MS" w:eastAsia="Arial Unicode MS" w:hAnsi="Arial Unicode MS" w:cs="Arial Unicode MS"/>
+          <w:color w:val="FF0000"/>
+        </w:rPr>
+        <w:t>_</w:t>
+      </w:r>
+      <w:r>
+        <w:rPr>
+          <w:rFonts w:ascii="Arial Unicode MS" w:eastAsia="Arial Unicode MS" w:hAnsi="Arial Unicode MS" w:cs="Arial Unicode MS"/>
+          <w:color w:val="FF0000"/>
+        </w:rPr>
+        <w:t>text</w:t>
+      </w:r>
+      <w:r>
+        <w:rPr>
+          <w:rFonts w:ascii="Arial Unicode MS" w:eastAsia="Arial Unicode MS" w:hAnsi="Arial Unicode MS" w:cs="Arial Unicode MS"/>
+          <w:color w:val="FF0000"/>
+        </w:rPr>
+        <w:t>1</w:t>
+      </w:r>
       <w:r>
         <w:rPr>
           <w:rFonts w:ascii="Arial Unicode MS" w:eastAsia="Arial Unicode MS" w:hAnsi="Arial Unicode MS" w:cs="Arial Unicode MS"/>
           <w:color w:val="FF0000"/>
           <w:highlight w:val="white"/>
         </w:rPr>
-        <w:t>maintext@</w:t>
-      </w:r>
-      <w:permStart w:id="531771362" w:edGrp="everyone"/>
-      <w:r>
-        <w:rPr>
-          <w:rFonts w:ascii="Arial Unicode MS" w:eastAsia="Arial Unicode MS" w:hAnsi="Arial Unicode MS" w:cs="Arial Unicode MS"/>
-          <w:color w:val="FF0000"/>
-          <w:highlight w:val="white"/>
-        </w:rPr>
-        <w:t>main</w:t>
-      </w:r>
-      <w:r>
-        <w:rPr>
-          <w:rFonts w:ascii="Arial Unicode MS" w:eastAsia="Arial Unicode MS" w:hAnsi="Arial Unicode MS" w:cs="Arial Unicode MS"/>
-          <w:color w:val="FF0000"/>
-          <w:highlight w:val="white"/>
-        </w:rPr>
-        <w:t>_</w:t>
-      </w:r>
-      <w:r>
-        <w:rPr>
-          <w:rFonts w:ascii="Arial Unicode MS" w:eastAsia="Arial Unicode MS" w:hAnsi="Arial Unicode MS" w:cs="Arial Unicode MS"/>
-          <w:color w:val="FF0000"/>
-          <w:highlight w:val="white"/>
-        </w:rPr>
-        <w:t>text</w:t>
-      </w:r>
-      <w:proofErr w:type="spellEnd"/>
+        <w:t>@maintext</w:t>
+      </w:r>
     </w:p>
+    <w:bookmarkEnd w:id="10"/>
     <w:p>
       <w:pPr>
         <w:spacing w:after="120" w:line="240" w:lineRule="auto"/>
@@ -1558,6 +1559,7 @@
           <w:rFonts w:ascii="Arial Unicode MS" w:eastAsia="Arial Unicode MS" w:hAnsi="Arial Unicode MS" w:cs="Arial Unicode MS"/>
         </w:rPr>
       </w:pPr>
+      <w:permStart w:id="1049167563" w:edGrp="everyone"/>
       <w:r>
         <w:rPr>
           <w:rFonts w:ascii="Arial Unicode MS" w:eastAsia="Arial Unicode MS" w:hAnsi="Arial Unicode MS" w:cs="Arial Unicode MS"/>
@@ -1566,7 +1568,7 @@
         <w:t>main text here</w:t>
       </w:r>
     </w:p>
-    <w:permEnd w:id="531771362"/>
+    <w:permEnd w:id="1049167563"/>
     <w:p>
       <w:pPr>
         <w:spacing w:after="120" w:line="240" w:lineRule="auto"/>
@@ -1697,10 +1699,10 @@
           <w:szCs w:val="46"/>
         </w:rPr>
       </w:pPr>
-      <w:bookmarkStart w:id="10" w:name="_de5sby1d4000" w:colFirst="0" w:colLast="0"/>
-      <w:bookmarkStart w:id="11" w:name="_wob5lbahqu0g" w:colFirst="0" w:colLast="0"/>
-      <w:bookmarkEnd w:id="10"/>
+      <w:bookmarkStart w:id="11" w:name="_de5sby1d4000" w:colFirst="0" w:colLast="0"/>
+      <w:bookmarkStart w:id="12" w:name="_wob5lbahqu0g" w:colFirst="0" w:colLast="0"/>
       <w:bookmarkEnd w:id="11"/>
+      <w:bookmarkEnd w:id="12"/>
       <w:r>
         <w:rPr>
           <w:rFonts w:ascii="Arial Unicode MS" w:eastAsia="Arial Unicode MS" w:hAnsi="Arial Unicode MS" w:cs="Arial Unicode MS"/>
